--- a/Dự thảodb.docx
+++ b/Dự thảodb.docx
@@ -3,84 +3,562 @@
 <w:document xmlns:wpc="http://schemas.microsoft.com/office/word/2010/wordprocessingCanvas" xmlns:cx="http://schemas.microsoft.com/office/drawing/2014/chartex" xmlns:cx1="http://schemas.microsoft.com/office/drawing/2015/9/8/chartex" xmlns:cx2="http://schemas.microsoft.com/office/drawing/2015/10/21/chartex" xmlns:cx3="http://schemas.microsoft.com/office/drawing/2016/5/9/chartex" xmlns:cx4="http://schemas.microsoft.com/office/drawing/2016/5/10/chartex" xmlns:cx5="http://schemas.microsoft.com/office/drawing/2016/5/11/chartex" xmlns:cx6="http://schemas.microsoft.com/office/drawing/2016/5/12/chartex" xmlns:cx7="http://schemas.microsoft.com/office/drawing/2016/5/13/chartex" xmlns:cx8="http://schemas.microsoft.com/office/drawing/2016/5/14/chartex" xmlns:mc="http://schemas.openxmlformats.org/markup-compatibility/2006" xmlns:aink="http://schemas.microsoft.com/office/drawing/2016/ink" xmlns:am3d="http://schemas.microsoft.com/office/drawing/2017/model3d" xmlns:o="urn:schemas-microsoft-com:office:office" xmlns:r="http://schemas.openxmlformats.org/officeDocument/2006/relationships" xmlns:m="http://schemas.openxmlformats.org/officeDocument/2006/math" xmlns:v="urn:schemas-microsoft-com:vml" xmlns:wp14="http://schemas.microsoft.com/office/word/2010/wordprocessingDrawing" xmlns:wp="http://schemas.openxmlformats.org/drawingml/2006/wordprocessingDrawing" xmlns:w10="urn:schemas-microsoft-com:office:word" xmlns:w="http://schemas.openxmlformats.org/wordprocessingml/2006/main" xmlns:w14="http://schemas.microsoft.com/office/word/2010/wordml" xmlns:w15="http://schemas.microsoft.com/office/word/2012/wordml" xmlns:w16cid="http://schemas.microsoft.com/office/word/2016/wordml/cid" xmlns:w16se="http://schemas.microsoft.com/office/word/2015/wordml/symex" xmlns:wpg="http://schemas.microsoft.com/office/word/2010/wordprocessingGroup" xmlns:wpi="http://schemas.microsoft.com/office/word/2010/wordprocessingInk" xmlns:wne="http://schemas.microsoft.com/office/word/2006/wordml" xmlns:wps="http://schemas.microsoft.com/office/word/2010/wordprocessingShape" mc:Ignorable="w14 w15 w16se w16cid wp14">
   <w:body>
     <w:p>
-      <w:r>
-        <w:t>Các thông tin cần lưu:</w:t>
+      <w:proofErr w:type="spellStart"/>
+      <w:r>
+        <w:t>Các</w:t>
+      </w:r>
+      <w:proofErr w:type="spellEnd"/>
+      <w:r>
+        <w:t xml:space="preserve"> </w:t>
+      </w:r>
+      <w:proofErr w:type="spellStart"/>
+      <w:r>
+        <w:t>thông</w:t>
+      </w:r>
+      <w:proofErr w:type="spellEnd"/>
+      <w:r>
+        <w:t xml:space="preserve"> tin </w:t>
+      </w:r>
+      <w:proofErr w:type="spellStart"/>
+      <w:r>
+        <w:t>cần</w:t>
+      </w:r>
+      <w:proofErr w:type="spellEnd"/>
+      <w:r>
+        <w:t xml:space="preserve"> </w:t>
+      </w:r>
+      <w:proofErr w:type="spellStart"/>
+      <w:r>
+        <w:t>lưu</w:t>
+      </w:r>
+      <w:proofErr w:type="spellEnd"/>
+      <w:r>
+        <w:t>:</w:t>
       </w:r>
     </w:p>
     <w:p>
-      <w:r>
-        <w:t>Học sinh(MaHS, HoTen, NgaySinh, ThongTinLienLac(SDT,Email,</w:t>
-      </w:r>
-      <w:r>
-        <w:t>DiaChi</w:t>
-      </w:r>
-      <w:r>
-        <w:t>), LopHoc, MaLop)</w:t>
+      <w:bookmarkStart w:id="0" w:name="_GoBack"/>
+      <w:proofErr w:type="spellStart"/>
+      <w:r>
+        <w:t>Học</w:t>
+      </w:r>
+      <w:proofErr w:type="spellEnd"/>
+      <w:r>
+        <w:t xml:space="preserve"> </w:t>
+      </w:r>
+      <w:proofErr w:type="spellStart"/>
+      <w:proofErr w:type="gramStart"/>
+      <w:r>
+        <w:t>sinh</w:t>
+      </w:r>
+      <w:proofErr w:type="spellEnd"/>
+      <w:r>
+        <w:t>(</w:t>
+      </w:r>
+      <w:proofErr w:type="spellStart"/>
+      <w:proofErr w:type="gramEnd"/>
+      <w:r>
+        <w:t>MaHS</w:t>
+      </w:r>
+      <w:proofErr w:type="spellEnd"/>
+      <w:r>
+        <w:t xml:space="preserve">, </w:t>
+      </w:r>
+      <w:proofErr w:type="spellStart"/>
+      <w:r>
+        <w:t>HoTen</w:t>
+      </w:r>
+      <w:proofErr w:type="spellEnd"/>
+      <w:r>
+        <w:t xml:space="preserve">, </w:t>
+      </w:r>
+      <w:proofErr w:type="spellStart"/>
+      <w:r>
+        <w:t>NgaySinh</w:t>
+      </w:r>
+      <w:proofErr w:type="spellEnd"/>
+      <w:r>
+        <w:t xml:space="preserve">, </w:t>
+      </w:r>
+      <w:proofErr w:type="spellStart"/>
+      <w:r>
+        <w:t>ThongTinLienLac</w:t>
+      </w:r>
+      <w:proofErr w:type="spellEnd"/>
+      <w:r>
+        <w:t>(</w:t>
+      </w:r>
+      <w:proofErr w:type="spellStart"/>
+      <w:r>
+        <w:t>SDT,Email,DiaChi</w:t>
+      </w:r>
+      <w:proofErr w:type="spellEnd"/>
+      <w:r>
+        <w:t xml:space="preserve">), </w:t>
+      </w:r>
+      <w:proofErr w:type="spellStart"/>
+      <w:r>
+        <w:t>LopHoc</w:t>
+      </w:r>
+      <w:proofErr w:type="spellEnd"/>
+      <w:r>
+        <w:t xml:space="preserve">, </w:t>
+      </w:r>
+      <w:proofErr w:type="spellStart"/>
+      <w:r>
+        <w:t>MaLop</w:t>
+      </w:r>
+      <w:proofErr w:type="spellEnd"/>
+      <w:r>
+        <w:t>)</w:t>
       </w:r>
     </w:p>
     <w:p>
-      <w:r>
-        <w:t>GiaoVIen(MaGV, HoTen, NgaySinh, ThongTinLienLac, BoMon)</w:t>
+      <w:proofErr w:type="spellStart"/>
+      <w:proofErr w:type="gramStart"/>
+      <w:r>
+        <w:t>GiaoVIen</w:t>
+      </w:r>
+      <w:proofErr w:type="spellEnd"/>
+      <w:r>
+        <w:t>(</w:t>
+      </w:r>
+      <w:proofErr w:type="spellStart"/>
+      <w:proofErr w:type="gramEnd"/>
+      <w:r>
+        <w:t>MaGV</w:t>
+      </w:r>
+      <w:proofErr w:type="spellEnd"/>
+      <w:r>
+        <w:t xml:space="preserve">, </w:t>
+      </w:r>
+      <w:proofErr w:type="spellStart"/>
+      <w:r>
+        <w:t>HoTen</w:t>
+      </w:r>
+      <w:proofErr w:type="spellEnd"/>
+      <w:r>
+        <w:t xml:space="preserve">, </w:t>
+      </w:r>
+      <w:proofErr w:type="spellStart"/>
+      <w:r>
+        <w:t>NgaySinh</w:t>
+      </w:r>
+      <w:proofErr w:type="spellEnd"/>
+      <w:r>
+        <w:t xml:space="preserve">, </w:t>
+      </w:r>
+      <w:proofErr w:type="spellStart"/>
+      <w:r>
+        <w:t>ThongTinLienLac</w:t>
+      </w:r>
+      <w:proofErr w:type="spellEnd"/>
+      <w:r>
+        <w:t xml:space="preserve">, </w:t>
+      </w:r>
+      <w:proofErr w:type="spellStart"/>
+      <w:r>
+        <w:t>BoMon</w:t>
+      </w:r>
+      <w:proofErr w:type="spellEnd"/>
+      <w:r>
+        <w:t>)</w:t>
       </w:r>
     </w:p>
     <w:p>
-      <w:r>
-        <w:t>DanhSachBM(MaBM, TenBM, ChuNhiem)</w:t>
+      <w:proofErr w:type="spellStart"/>
+      <w:proofErr w:type="gramStart"/>
+      <w:r>
+        <w:t>DanhSachBM</w:t>
+      </w:r>
+      <w:proofErr w:type="spellEnd"/>
+      <w:r>
+        <w:t>(</w:t>
+      </w:r>
+      <w:proofErr w:type="spellStart"/>
+      <w:proofErr w:type="gramEnd"/>
+      <w:r>
+        <w:t>MaBM</w:t>
+      </w:r>
+      <w:proofErr w:type="spellEnd"/>
+      <w:r>
+        <w:t xml:space="preserve">, </w:t>
+      </w:r>
+      <w:proofErr w:type="spellStart"/>
+      <w:r>
+        <w:t>TenBM</w:t>
+      </w:r>
+      <w:proofErr w:type="spellEnd"/>
+      <w:r>
+        <w:t xml:space="preserve">, </w:t>
+      </w:r>
+      <w:proofErr w:type="spellStart"/>
+      <w:r>
+        <w:t>ChuNhiem</w:t>
+      </w:r>
+      <w:proofErr w:type="spellEnd"/>
+      <w:r>
+        <w:t>)</w:t>
       </w:r>
     </w:p>
     <w:p>
-      <w:r>
-        <w:t>Khoi(MaKhoi, TenKhoi, ToTruong)</w:t>
+      <w:proofErr w:type="gramStart"/>
+      <w:r>
+        <w:t>Khoi(</w:t>
+      </w:r>
+      <w:proofErr w:type="spellStart"/>
+      <w:proofErr w:type="gramEnd"/>
+      <w:r>
+        <w:t>MaKhoi</w:t>
+      </w:r>
+      <w:proofErr w:type="spellEnd"/>
+      <w:r>
+        <w:t xml:space="preserve">, </w:t>
+      </w:r>
+      <w:proofErr w:type="spellStart"/>
+      <w:r>
+        <w:t>TenKhoi</w:t>
+      </w:r>
+      <w:proofErr w:type="spellEnd"/>
+      <w:r>
+        <w:t xml:space="preserve">, </w:t>
+      </w:r>
+      <w:proofErr w:type="spellStart"/>
+      <w:r>
+        <w:t>TruongKhoi</w:t>
+      </w:r>
+      <w:proofErr w:type="spellEnd"/>
+      <w:r>
+        <w:t>)</w:t>
       </w:r>
     </w:p>
     <w:p>
-      <w:r>
-        <w:t>Lop(MaLop, MaKhoi, NamHoc, ChuNhiem)</w:t>
+      <w:proofErr w:type="gramStart"/>
+      <w:r>
+        <w:t>Lop(</w:t>
+      </w:r>
+      <w:proofErr w:type="spellStart"/>
+      <w:proofErr w:type="gramEnd"/>
+      <w:r>
+        <w:t>MaLop</w:t>
+      </w:r>
+      <w:proofErr w:type="spellEnd"/>
+      <w:r>
+        <w:t xml:space="preserve">, </w:t>
+      </w:r>
+      <w:proofErr w:type="spellStart"/>
+      <w:r>
+        <w:t>MaKhoi</w:t>
+      </w:r>
+      <w:proofErr w:type="spellEnd"/>
+      <w:r>
+        <w:t xml:space="preserve">, </w:t>
+      </w:r>
+      <w:proofErr w:type="spellStart"/>
+      <w:r>
+        <w:t>NamHoc</w:t>
+      </w:r>
+      <w:proofErr w:type="spellEnd"/>
+      <w:r>
+        <w:t xml:space="preserve">, </w:t>
+      </w:r>
+      <w:proofErr w:type="spellStart"/>
+      <w:r>
+        <w:t>ChuNhiem</w:t>
+      </w:r>
+      <w:proofErr w:type="spellEnd"/>
+      <w:r>
+        <w:t>)</w:t>
       </w:r>
     </w:p>
     <w:p>
-      <w:r>
-        <w:t>LoaiTK(MaLoai, LoaiTK)</w:t>
+      <w:proofErr w:type="spellStart"/>
+      <w:proofErr w:type="gramStart"/>
+      <w:r>
+        <w:t>LoaiTK</w:t>
+      </w:r>
+      <w:proofErr w:type="spellEnd"/>
+      <w:r>
+        <w:t>(</w:t>
+      </w:r>
+      <w:proofErr w:type="spellStart"/>
+      <w:proofErr w:type="gramEnd"/>
+      <w:r>
+        <w:t>MaLoai</w:t>
+      </w:r>
+      <w:proofErr w:type="spellEnd"/>
+      <w:r>
+        <w:t xml:space="preserve">, </w:t>
+      </w:r>
+      <w:proofErr w:type="spellStart"/>
+      <w:r>
+        <w:t>LoaiTK</w:t>
+      </w:r>
+      <w:proofErr w:type="spellEnd"/>
+      <w:r>
+        <w:t>)</w:t>
       </w:r>
     </w:p>
     <w:p>
-      <w:r>
-        <w:t>TaiKhoan(MaTK, UserName, PassWor</w:t>
-      </w:r>
-      <w:r>
-        <w:t>d, MaLoai, MaNguoiDung</w:t>
-      </w:r>
+      <w:proofErr w:type="spellStart"/>
+      <w:proofErr w:type="gramStart"/>
+      <w:r>
+        <w:t>TaiKhoan</w:t>
+      </w:r>
+      <w:proofErr w:type="spellEnd"/>
+      <w:r>
+        <w:t>(</w:t>
+      </w:r>
+      <w:proofErr w:type="spellStart"/>
+      <w:proofErr w:type="gramEnd"/>
+      <w:r>
+        <w:t>MaTK</w:t>
+      </w:r>
+      <w:proofErr w:type="spellEnd"/>
+      <w:r>
+        <w:t xml:space="preserve">, </w:t>
+      </w:r>
+      <w:proofErr w:type="spellStart"/>
+      <w:r>
+        <w:t>UserName</w:t>
+      </w:r>
+      <w:proofErr w:type="spellEnd"/>
+      <w:r>
+        <w:t xml:space="preserve">, </w:t>
+      </w:r>
+      <w:proofErr w:type="spellStart"/>
+      <w:r>
+        <w:t>PassWor</w:t>
+      </w:r>
+      <w:r>
+        <w:t>d</w:t>
+      </w:r>
+      <w:proofErr w:type="spellEnd"/>
+      <w:r>
+        <w:t xml:space="preserve">, </w:t>
+      </w:r>
+      <w:proofErr w:type="spellStart"/>
+      <w:r>
+        <w:t>MaLoai</w:t>
+      </w:r>
+      <w:proofErr w:type="spellEnd"/>
+      <w:r>
+        <w:t xml:space="preserve">, </w:t>
+      </w:r>
+      <w:proofErr w:type="spellStart"/>
+      <w:r>
+        <w:t>MaNguoiDung</w:t>
+      </w:r>
+      <w:proofErr w:type="spellEnd"/>
       <w:r>
         <w:t>)</w:t>
       </w:r>
     </w:p>
     <w:p>
-      <w:r>
-        <w:t>KQThi(MaTK, LanThi, MonThi, DiemThi)</w:t>
+      <w:proofErr w:type="spellStart"/>
+      <w:proofErr w:type="gramStart"/>
+      <w:r>
+        <w:t>KQThi</w:t>
+      </w:r>
+      <w:proofErr w:type="spellEnd"/>
+      <w:r>
+        <w:t>(</w:t>
+      </w:r>
+      <w:proofErr w:type="spellStart"/>
+      <w:proofErr w:type="gramEnd"/>
+      <w:r>
+        <w:t>MaTK</w:t>
+      </w:r>
+      <w:proofErr w:type="spellEnd"/>
+      <w:r>
+        <w:t xml:space="preserve">, </w:t>
+      </w:r>
+      <w:proofErr w:type="spellStart"/>
+      <w:r>
+        <w:t>LanThi</w:t>
+      </w:r>
+      <w:proofErr w:type="spellEnd"/>
+      <w:r>
+        <w:t xml:space="preserve">, </w:t>
+      </w:r>
+      <w:proofErr w:type="spellStart"/>
+      <w:r>
+        <w:t>MonThi</w:t>
+      </w:r>
+      <w:proofErr w:type="spellEnd"/>
+      <w:r>
+        <w:t xml:space="preserve">, </w:t>
+      </w:r>
+      <w:proofErr w:type="spellStart"/>
+      <w:r>
+        <w:t>DiemThi</w:t>
+      </w:r>
+      <w:proofErr w:type="spellEnd"/>
+      <w:r>
+        <w:t>)</w:t>
       </w:r>
     </w:p>
     <w:p>
-      <w:r>
-        <w:t>CauHoiDongGop(MaTK, MonHoc, CapHoc, TinhTrang)</w:t>
+      <w:proofErr w:type="spellStart"/>
+      <w:proofErr w:type="gramStart"/>
+      <w:r>
+        <w:t>CauHoiDongGop</w:t>
+      </w:r>
+      <w:proofErr w:type="spellEnd"/>
+      <w:r>
+        <w:t>(</w:t>
+      </w:r>
+      <w:proofErr w:type="spellStart"/>
+      <w:proofErr w:type="gramEnd"/>
+      <w:r>
+        <w:t>MaTK</w:t>
+      </w:r>
+      <w:proofErr w:type="spellEnd"/>
+      <w:r>
+        <w:t xml:space="preserve">, </w:t>
+      </w:r>
+      <w:proofErr w:type="spellStart"/>
+      <w:r>
+        <w:t>MonHoc</w:t>
+      </w:r>
+      <w:proofErr w:type="spellEnd"/>
+      <w:r>
+        <w:t xml:space="preserve">, </w:t>
+      </w:r>
+      <w:proofErr w:type="spellStart"/>
+      <w:r>
+        <w:t>CapHoc</w:t>
+      </w:r>
+      <w:proofErr w:type="spellEnd"/>
+      <w:r>
+        <w:t xml:space="preserve">, </w:t>
+      </w:r>
+      <w:proofErr w:type="spellStart"/>
+      <w:r>
+        <w:t>TinhTrang</w:t>
+      </w:r>
+      <w:proofErr w:type="spellEnd"/>
+      <w:r>
+        <w:t>)</w:t>
       </w:r>
     </w:p>
     <w:p>
-      <w:r>
-        <w:t>LoaiCauHoi(MaLoai, DoKho)</w:t>
+      <w:proofErr w:type="spellStart"/>
+      <w:proofErr w:type="gramStart"/>
+      <w:r>
+        <w:t>LoaiCauHoi</w:t>
+      </w:r>
+      <w:proofErr w:type="spellEnd"/>
+      <w:r>
+        <w:t>(</w:t>
+      </w:r>
+      <w:proofErr w:type="spellStart"/>
+      <w:proofErr w:type="gramEnd"/>
+      <w:r>
+        <w:t>MaLoai</w:t>
+      </w:r>
+      <w:proofErr w:type="spellEnd"/>
+      <w:r>
+        <w:t xml:space="preserve">, </w:t>
+      </w:r>
+      <w:proofErr w:type="spellStart"/>
+      <w:r>
+        <w:t>DoKho</w:t>
+      </w:r>
+      <w:proofErr w:type="spellEnd"/>
+      <w:r>
+        <w:t>)</w:t>
       </w:r>
     </w:p>
     <w:p>
-      <w:r>
-        <w:t>CacCauHoi(MaCauHoi, MaMonHoc, MaLoai, ThongTinCauHoi(CauHoi+DapAn))</w:t>
+      <w:proofErr w:type="spellStart"/>
+      <w:proofErr w:type="gramStart"/>
+      <w:r>
+        <w:t>CacCauHoi</w:t>
+      </w:r>
+      <w:proofErr w:type="spellEnd"/>
+      <w:r>
+        <w:t>(</w:t>
+      </w:r>
+      <w:proofErr w:type="spellStart"/>
+      <w:proofErr w:type="gramEnd"/>
+      <w:r>
+        <w:t>MaCauHoi</w:t>
+      </w:r>
+      <w:proofErr w:type="spellEnd"/>
+      <w:r>
+        <w:t xml:space="preserve">, </w:t>
+      </w:r>
+      <w:proofErr w:type="spellStart"/>
+      <w:r>
+        <w:t>MaMonHoc</w:t>
+      </w:r>
+      <w:proofErr w:type="spellEnd"/>
+      <w:r>
+        <w:t xml:space="preserve">, </w:t>
+      </w:r>
+      <w:proofErr w:type="spellStart"/>
+      <w:r>
+        <w:t>MaLoai</w:t>
+      </w:r>
+      <w:proofErr w:type="spellEnd"/>
+      <w:r>
+        <w:t xml:space="preserve">, </w:t>
+      </w:r>
+      <w:proofErr w:type="spellStart"/>
+      <w:r>
+        <w:t>ThongTinCauHoi</w:t>
+      </w:r>
+      <w:proofErr w:type="spellEnd"/>
+      <w:r>
+        <w:t>(</w:t>
+      </w:r>
+      <w:proofErr w:type="spellStart"/>
+      <w:r>
+        <w:t>CauHoi+DapAn</w:t>
+      </w:r>
+      <w:proofErr w:type="spellEnd"/>
+      <w:r>
+        <w:t>))</w:t>
       </w:r>
     </w:p>
     <w:p>
-      <w:r>
-        <w:t>LichSuSD(MaCauHoi, MaDe, Ngay)</w:t>
-      </w:r>
-      <w:bookmarkStart w:id="0" w:name="_GoBack"/>
-      <w:bookmarkEnd w:id="0"/>
+      <w:proofErr w:type="spellStart"/>
+      <w:proofErr w:type="gramStart"/>
+      <w:r>
+        <w:t>LichSuSD</w:t>
+      </w:r>
+      <w:proofErr w:type="spellEnd"/>
+      <w:r>
+        <w:t>(</w:t>
+      </w:r>
+      <w:proofErr w:type="spellStart"/>
+      <w:proofErr w:type="gramEnd"/>
+      <w:r>
+        <w:t>MaCauHoi</w:t>
+      </w:r>
+      <w:proofErr w:type="spellEnd"/>
+      <w:r>
+        <w:t xml:space="preserve">, </w:t>
+      </w:r>
+      <w:proofErr w:type="spellStart"/>
+      <w:r>
+        <w:t>MaDe</w:t>
+      </w:r>
+      <w:proofErr w:type="spellEnd"/>
+      <w:r>
+        <w:t xml:space="preserve">, </w:t>
+      </w:r>
+      <w:proofErr w:type="spellStart"/>
+      <w:r>
+        <w:t>Ngay</w:t>
+      </w:r>
+      <w:proofErr w:type="spellEnd"/>
+      <w:r>
+        <w:t>)</w:t>
+      </w:r>
     </w:p>
+    <w:bookmarkEnd w:id="0"/>
     <w:p>
       <w:r>
         <w:tab/>
@@ -454,6 +932,7 @@
     <w:lsdException w:name="HTML Sample" w:semiHidden="1" w:unhideWhenUsed="1"/>
     <w:lsdException w:name="HTML Typewriter" w:semiHidden="1" w:unhideWhenUsed="1"/>
     <w:lsdException w:name="HTML Variable" w:semiHidden="1" w:unhideWhenUsed="1"/>
+    <w:lsdException w:name="Normal Table" w:semiHidden="1" w:unhideWhenUsed="1"/>
     <w:lsdException w:name="annotation subject" w:semiHidden="1" w:unhideWhenUsed="1"/>
     <w:lsdException w:name="No List" w:semiHidden="1" w:unhideWhenUsed="1"/>
     <w:lsdException w:name="Outline List 1" w:semiHidden="1" w:unhideWhenUsed="1"/>
@@ -500,8 +979,10 @@
     <w:lsdException w:name="Table Subtle 2" w:semiHidden="1" w:unhideWhenUsed="1"/>
     <w:lsdException w:name="Table Web 1" w:semiHidden="1" w:unhideWhenUsed="1"/>
     <w:lsdException w:name="Table Web 2" w:semiHidden="1" w:unhideWhenUsed="1"/>
+    <w:lsdException w:name="Table Web 3" w:semiHidden="1" w:unhideWhenUsed="1"/>
     <w:lsdException w:name="Balloon Text" w:semiHidden="1" w:unhideWhenUsed="1"/>
     <w:lsdException w:name="Table Grid" w:uiPriority="39"/>
+    <w:lsdException w:name="Table Theme" w:semiHidden="1" w:unhideWhenUsed="1"/>
     <w:lsdException w:name="Placeholder Text" w:semiHidden="1"/>
     <w:lsdException w:name="No Spacing" w:uiPriority="1" w:qFormat="1"/>
     <w:lsdException w:name="Light Shading" w:uiPriority="60"/>

--- a/Dự thảodb.docx
+++ b/Dự thảodb.docx
@@ -37,7 +37,6 @@
       </w:r>
     </w:p>
     <w:p>
-      <w:bookmarkStart w:id="0" w:name="_GoBack"/>
       <w:proofErr w:type="spellStart"/>
       <w:r>
         <w:t>Học</w:t>
@@ -58,6 +57,10 @@
       <w:proofErr w:type="spellStart"/>
       <w:proofErr w:type="gramEnd"/>
       <w:r>
+        <w:rPr>
+          <w:b/>
+          <w:bCs/>
+        </w:rPr>
         <w:t>MaHS</w:t>
       </w:r>
       <w:proofErr w:type="spellEnd"/>
@@ -126,6 +129,10 @@
       <w:proofErr w:type="spellStart"/>
       <w:proofErr w:type="gramEnd"/>
       <w:r>
+        <w:rPr>
+          <w:b/>
+          <w:bCs/>
+        </w:rPr>
         <w:t>MaGV</w:t>
       </w:r>
       <w:proofErr w:type="spellEnd"/>
@@ -178,6 +185,10 @@
       <w:proofErr w:type="spellStart"/>
       <w:proofErr w:type="gramEnd"/>
       <w:r>
+        <w:rPr>
+          <w:b/>
+          <w:bCs/>
+        </w:rPr>
         <w:t>MaBM</w:t>
       </w:r>
       <w:proofErr w:type="spellEnd"/>
@@ -231,6 +242,8 @@
       <w:r>
         <w:t>)</w:t>
       </w:r>
+      <w:bookmarkStart w:id="0" w:name="_GoBack"/>
+      <w:bookmarkEnd w:id="0"/>
     </w:p>
     <w:p>
       <w:proofErr w:type="gramStart"/>
@@ -558,7 +571,6 @@
         <w:t>)</w:t>
       </w:r>
     </w:p>
-    <w:bookmarkEnd w:id="0"/>
     <w:p>
       <w:r>
         <w:tab/>
